--- a/403. 浙、淛→浙.docx
+++ b/403. 浙、淛→浙.docx
@@ -115,7 +115,7 @@
           <w:szCs w:val="48"/>
           <w:lang w:eastAsia="zh-TW"/>
         </w:rPr>
-        <w:t>辨意：根據《教育部異體字字典》，「</w:t>
+        <w:t>辨意：「</w:t>
       </w:r>
       <w:r>
         <w:rPr>

--- a/403. 浙、淛→浙.docx
+++ b/403. 浙、淛→浙.docx
@@ -142,7 +142,7 @@
           <w:szCs w:val="48"/>
           <w:lang w:val="en-US" w:eastAsia="zh-TW"/>
         </w:rPr>
-        <w:t>是指「浙江」（河川名，位於浙江省境內，由新安江及蘭溪會合而成，東流入海，其各段分別稱為桐江、富春江、錢塘江，因江流曲折如「之」字形，故亦稱「之江」）或作「浙江省」之簡稱，如「江浙</w:t>
+        <w:t>是指「浙江」（河川名，位於浙江省境內，由新安江及蘭溪會合而成，東流入海，其各段分別稱為桐江、富春江、錢塘江，因江流曲折如「之」字形，故亦稱「之江」）或作「浙江省」之簡稱，如「江浙」（指「江蘇」與「浙江」）、「兩浙」（地理上「浙東」與「浙西」的合稱）、「浙本」（宋代經國子監校勘在浙江</w:t>
       </w:r>
       <w:bookmarkStart w:id="0" w:name="_GoBack"/>
       <w:bookmarkEnd w:id="0"/>
@@ -153,43 +153,7 @@
           <w:szCs w:val="48"/>
           <w:lang w:val="en-US" w:eastAsia="zh-TW"/>
         </w:rPr>
-        <w:t>」等。而「缾」則是指口小腹大之容器，可用以裝酒或其他物品，通「瓶」，如「缾沉簪折」（瓶子沉到水底難再尋得，簪子折斷亦難再復合，比喻男女訣別，亦作「瓶墜簪折」）、「缾罄罍恥（</w:t>
-      </w:r>
-      <w:r>
-        <w:rPr>
-          <w:rFonts w:hint="eastAsia" w:ascii="GB Pinyinok-C" w:hAnsi="GB Pinyinok-C" w:eastAsia="GB Pinyinok-C" w:cs="GB Pinyinok-C"/>
-          <w:sz w:val="48"/>
-          <w:szCs w:val="48"/>
-          <w:lang w:val="en-US" w:eastAsia="zh-TW"/>
-        </w:rPr>
-        <w:t>píngqìngléichǐ</w:t>
-      </w:r>
-      <w:r>
-        <w:rPr>
-          <w:rFonts w:hint="eastAsia" w:ascii="TW-MOE-Std-Kai" w:hAnsi="TW-MOE-Std-Kai" w:eastAsia="TW-MOE-Std-Kai" w:cs="TW-MOE-Std-Kai"/>
-          <w:sz w:val="48"/>
-          <w:szCs w:val="48"/>
-          <w:lang w:val="en-US" w:eastAsia="zh-TW"/>
-        </w:rPr>
-        <w:t>）」（</w:t>
-      </w:r>
-      <w:r>
-        <w:rPr>
-          <w:rFonts w:hint="eastAsia" w:ascii="TW-MOE-Std-Kai" w:hAnsi="TW-MOE-Std-Kai" w:eastAsia="TW-MOE-Std-Kai" w:cs="TW-MOE-Std-Kai"/>
-          <w:sz w:val="48"/>
-          <w:szCs w:val="48"/>
-          <w:lang w:val="en-US" w:eastAsia="zh-TW"/>
-        </w:rPr>
-        <w:t>指小缾沒有酒了，大瓶也引以為恥，比喻關係密切，彼此利害一致，</w:t>
-      </w:r>
-      <w:r>
-        <w:rPr>
-          <w:rFonts w:hint="eastAsia" w:ascii="TW-MOE-Std-Kai" w:hAnsi="TW-MOE-Std-Kai" w:eastAsia="TW-MOE-Std-Kai" w:cs="TW-MOE-Std-Kai"/>
-          <w:sz w:val="48"/>
-          <w:szCs w:val="48"/>
-          <w:lang w:val="en-US" w:eastAsia="zh-TW"/>
-        </w:rPr>
-        <w:t>「缾」指小的酒器，「罍」指大的酒器，「罄」指盡）、「缾之罄矣維罍之恥」（指缾沒有酒了，是罍的恥辱，比喻父母不得其所，是兒子的恥辱）等。現代語境中區分「瓶」和「缾」，只要記住除「缾沉簪折」、「缾罄罍恥」和「缾之罄矣維罍之恥」外一般都是用「瓶」即可。需要注意的是，只有「瓶」可作姓氏。</w:t>
+        <w:t>杭州雕印的書）、「浙贛鐵路」等。而「淛」則是水名（或作「浙」）或山名（大陸地區福建省政和縣有「淛山」）。現代語境中區分「浙」和「淛」，只要記住水名（「浙江」）或省名（「浙江省」、「江浙」、「兩浙」、「浙東」、「浙西」、「浙本」、「浙贛鐵路」等）一般用「浙」而山名（「淛山」）則必須用「淛」即可。</w:t>
       </w:r>
     </w:p>
     <w:sectPr>
